--- a/法令ファイル/公共企業体労働関係法の施行に関する法律　抄/公共企業体労働関係法の施行に関する法律　抄（昭和二十四年法律第八十三号）.docx
+++ b/法令ファイル/公共企業体労働関係法の施行に関する法律　抄/公共企業体労働関係法の施行に関する法律　抄（昭和二十四年法律第八十三号）.docx
@@ -10,6 +10,11 @@
         <w:t>公共企業体労働関係法の施行に関する法律　抄</w:t>
         <w:br/>
         <w:t>（昭和二十四年法律第八十三号）</w:t>
+      </w:r>
+    </w:p>
+    <w:p>
+      <w:r>
+        <w:t>公共企業体労働関係法の施行に関する法律</w:t>
       </w:r>
     </w:p>
     <w:p>
@@ -104,10 +109,22 @@
         <w:pStyle w:val="Heading1"/>
       </w:pPr>
       <w:r>
-        <w:t>附　則（昭和二四年六月一日法律第一七四号）</w:t>
+        <w:t>附則（昭和二四年六月一日法律第一七四号）</w:t>
       </w:r>
     </w:p>
     <w:p>
+      <w:pPr>
+        <w:pStyle w:val="Heading5"/>
+        <w:ind w:left="440"/>
+      </w:pPr>
+      <w:r>
+        <w:t>１</w:t>
+      </w:r>
+    </w:p>
+    <w:p>
+      <w:pPr>
+        <w:ind w:left="440"/>
+      </w:pPr>
       <w:r>
         <w:t>この法律施行の期日は、公布の日から起算して三十日を越えない期間内において、政令で定める。</w:t>
       </w:r>
@@ -132,7 +149,7 @@
     </w:pPr>
     <w:r>
       <w:tab/>
-      <w:t>WeGov v0.1 - FTS141</w:t>
+      <w:t>WeGov v0.2 - FTS141</w:t>
     </w:r>
   </w:p>
 </w:ftr>
